--- a/project_4/PC01.7_Paiement_UC_Desc.docx
+++ b/project_4/PC01.7_Paiement_UC_Desc.docx
@@ -77,7 +77,19 @@
         <w:rPr>
           <w:rFonts w:ascii="Arial" w:hAnsi="Arial" w:cs="Arial"/>
         </w:rPr>
-        <w:t xml:space="preserve"> L utilisateur est dans le récapitulatif commande et souhaite procéder au paiement</w:t>
+        <w:t xml:space="preserve"> L</w:t>
+      </w:r>
+      <w:r>
+        <w:rPr>
+          <w:rFonts w:ascii="Arial" w:hAnsi="Arial" w:cs="Arial"/>
+        </w:rPr>
+        <w:t>'</w:t>
+      </w:r>
+      <w:r>
+        <w:rPr>
+          <w:rFonts w:ascii="Arial" w:hAnsi="Arial" w:cs="Arial"/>
+        </w:rPr>
+        <w:t>utilisateur est dans le récapitulatif commande et souhaite procéder au paiement</w:t>
       </w:r>
     </w:p>
     <w:p>
@@ -134,7 +146,25 @@
         <w:rPr>
           <w:rFonts w:ascii="Arial" w:hAnsi="Arial" w:cs="Arial"/>
         </w:rPr>
-        <w:t xml:space="preserve"> Utilisateur authentifie, Panier constitue</w:t>
+        <w:t xml:space="preserve"> Utilisateur authentifi</w:t>
+      </w:r>
+      <w:r>
+        <w:rPr>
+          <w:rFonts w:ascii="Arial" w:hAnsi="Arial" w:cs="Arial"/>
+        </w:rPr>
+        <w:t>é</w:t>
+      </w:r>
+      <w:r>
+        <w:rPr>
+          <w:rFonts w:ascii="Arial" w:hAnsi="Arial" w:cs="Arial"/>
+        </w:rPr>
+        <w:t>, Panier constitu</w:t>
+      </w:r>
+      <w:r>
+        <w:rPr>
+          <w:rFonts w:ascii="Arial" w:hAnsi="Arial" w:cs="Arial"/>
+        </w:rPr>
+        <w:t>é</w:t>
       </w:r>
     </w:p>
     <w:p>
@@ -153,7 +183,19 @@
         <w:rPr>
           <w:rFonts w:ascii="Arial" w:hAnsi="Arial" w:cs="Arial"/>
         </w:rPr>
-        <w:t xml:space="preserve"> L utilisateur </w:t>
+        <w:t xml:space="preserve"> L</w:t>
+      </w:r>
+      <w:r>
+        <w:rPr>
+          <w:rFonts w:ascii="Arial" w:hAnsi="Arial" w:cs="Arial"/>
+        </w:rPr>
+        <w:t>'</w:t>
+      </w:r>
+      <w:r>
+        <w:rPr>
+          <w:rFonts w:ascii="Arial" w:hAnsi="Arial" w:cs="Arial"/>
+        </w:rPr>
+        <w:t xml:space="preserve">utilisateur </w:t>
       </w:r>
       <w:r>
         <w:rPr>
@@ -743,30 +785,32 @@
               <w:rPr>
                 <w:rFonts w:ascii="Arial" w:hAnsi="Arial" w:cs="Arial"/>
               </w:rPr>
-              <w:t xml:space="preserve">L </w:t>
-            </w:r>
-            <w:proofErr w:type="spellStart"/>
-            <w:r>
-              <w:rPr>
-                <w:rFonts w:ascii="Arial" w:hAnsi="Arial" w:cs="Arial"/>
-              </w:rPr>
-              <w:t>utilateur</w:t>
-            </w:r>
-            <w:proofErr w:type="spellEnd"/>
-            <w:r>
-              <w:rPr>
-                <w:rFonts w:ascii="Arial" w:hAnsi="Arial" w:cs="Arial"/>
-              </w:rPr>
-              <w:t xml:space="preserve"> se </w:t>
-            </w:r>
-            <w:proofErr w:type="spellStart"/>
-            <w:r>
-              <w:rPr>
-                <w:rFonts w:ascii="Arial" w:hAnsi="Arial" w:cs="Arial"/>
-              </w:rPr>
-              <w:t>retracte</w:t>
-            </w:r>
-            <w:proofErr w:type="spellEnd"/>
+              <w:t>L'</w:t>
+            </w:r>
+            <w:r>
+              <w:rPr>
+                <w:rFonts w:ascii="Arial" w:hAnsi="Arial" w:cs="Arial"/>
+              </w:rPr>
+              <w:t>util</w:t>
+            </w:r>
+            <w:r>
+              <w:rPr>
+                <w:rFonts w:ascii="Arial" w:hAnsi="Arial" w:cs="Arial"/>
+              </w:rPr>
+              <w:t>is</w:t>
+            </w:r>
+            <w:r>
+              <w:rPr>
+                <w:rFonts w:ascii="Arial" w:hAnsi="Arial" w:cs="Arial"/>
+              </w:rPr>
+              <w:t xml:space="preserve">ateur se </w:t>
+            </w:r>
+            <w:r>
+              <w:rPr>
+                <w:rFonts w:ascii="Arial" w:hAnsi="Arial" w:cs="Arial"/>
+              </w:rPr>
+              <w:t>rétracte</w:t>
+            </w:r>
           </w:p>
         </w:tc>
         <w:tc>
@@ -817,28 +861,24 @@
               </w:rPr>
               <w:t xml:space="preserve">Le client choisit de </w:t>
             </w:r>
-            <w:proofErr w:type="spellStart"/>
-            <w:r>
-              <w:rPr>
-                <w:rFonts w:ascii="Arial" w:hAnsi="Arial" w:cs="Arial"/>
-              </w:rPr>
-              <w:t>regler</w:t>
-            </w:r>
-            <w:proofErr w:type="spellEnd"/>
+            <w:r>
+              <w:rPr>
+                <w:rFonts w:ascii="Arial" w:hAnsi="Arial" w:cs="Arial"/>
+              </w:rPr>
+              <w:t>régler</w:t>
+            </w:r>
             <w:r>
               <w:rPr>
                 <w:rFonts w:ascii="Arial" w:hAnsi="Arial" w:cs="Arial"/>
               </w:rPr>
               <w:t xml:space="preserve"> a la </w:t>
             </w:r>
-            <w:proofErr w:type="spellStart"/>
-            <w:r>
-              <w:rPr>
-                <w:rFonts w:ascii="Arial" w:hAnsi="Arial" w:cs="Arial"/>
-              </w:rPr>
-              <w:t>reception</w:t>
-            </w:r>
-            <w:proofErr w:type="spellEnd"/>
+            <w:r>
+              <w:rPr>
+                <w:rFonts w:ascii="Arial" w:hAnsi="Arial" w:cs="Arial"/>
+              </w:rPr>
+              <w:t>réception</w:t>
+            </w:r>
           </w:p>
         </w:tc>
         <w:tc>
@@ -899,7 +939,13 @@
               <w:rPr>
                 <w:rFonts w:ascii="Arial" w:hAnsi="Arial" w:cs="Arial"/>
               </w:rPr>
-              <w:t>Le paiement est refuse</w:t>
+              <w:t>Le paiement est refus</w:t>
+            </w:r>
+            <w:r>
+              <w:rPr>
+                <w:rFonts w:ascii="Arial" w:hAnsi="Arial" w:cs="Arial"/>
+              </w:rPr>
+              <w:t>é</w:t>
             </w:r>
           </w:p>
         </w:tc>
@@ -1759,7 +1805,7 @@
   <a:extraClrSchemeLst/>
   <a:extLst>
     <a:ext uri="{05A4C25C-085E-4340-85A3-A5531E510DB2}">
-      <thm15:themeFamily xmlns:thm15="http://schemas.microsoft.com/office/thememl/2012/main" xmlns="" name="Office Theme" id="{62F939B6-93AF-4DB8-9C6B-D6C7DFDC589F}" vid="{4A3C46E8-61CC-4603-A589-7422A47A8E4A}"/>
+      <thm15:themeFamily xmlns="" xmlns:thm15="http://schemas.microsoft.com/office/thememl/2012/main" name="Office Theme" id="{62F939B6-93AF-4DB8-9C6B-D6C7DFDC589F}" vid="{4A3C46E8-61CC-4603-A589-7422A47A8E4A}"/>
     </a:ext>
   </a:extLst>
 </a:theme>
